--- a/integrator/test/ProbaNew-6b-index-gre.expected.docx
+++ b/integrator/test/ProbaNew-6b-index-gre.expected.docx
@@ -173,7 +173,7 @@
         <w:rPr>
           <w:rFonts w:ascii="CyrillicaOchrid10U" w:hAnsi="CyrillicaOchrid10U"/>
         </w:rPr>
-        <w:t>≈ не творт</w:t>
+        <w:t>≈ не &amp; творт</w:t>
       </w:r>
       <w:r>
         <w:t xml:space="preserve"> S</w:t>
@@ -211,7 +211,7 @@
         <w:rPr>
           <w:rFonts w:ascii="CyrillicaOchrid10U" w:hAnsi="CyrillicaOchrid10U"/>
         </w:rPr>
-        <w:t>≈ не сътворт</w:t>
+        <w:t>≈ не &amp; сътворт</w:t>
       </w:r>
       <w:r>
         <w:rPr>
@@ -523,7 +523,7 @@
         <w:rPr>
           <w:rFonts w:ascii="CyrillicaOchrid10U" w:hAnsi="CyrillicaOchrid10U"/>
         </w:rPr>
-        <w:t>въ простѫ → въ + Acc. → въ &amp; простъ</w:t>
+        <w:t>въ простѫ → въ &amp; простъ</w:t>
       </w:r>
       <w:r>
         <w:t xml:space="preserve"> (</w:t>
@@ -1197,7 +1197,7 @@
         <w:rPr>
           <w:rFonts w:ascii="CyrillicaOchrid10U" w:hAnsi="CyrillicaOchrid10U"/>
         </w:rPr>
-        <w:t>творт &amp; ꙁнамен</w:t>
+        <w:t># творт ꙁнамен → творт &amp; ꙁнамен</w:t>
       </w:r>
       <w:r>
         <w:t xml:space="preserve"> (</w:t>
@@ -1492,7 +1492,7 @@
         <w:rPr>
           <w:rFonts w:ascii="CyrillicaOchrid10U" w:hAnsi="CyrillicaOchrid10U"/>
         </w:rPr>
-        <w:t>въ лѣпотѫ → въ + Acc. → въ &amp; лѣпота</w:t>
+        <w:t>въ лѣпотѫ → въ &amp; лѣпота</w:t>
       </w:r>
       <w:r>
         <w:t xml:space="preserve"> (</w:t>
@@ -1536,7 +1536,7 @@
         <w:rPr>
           <w:rFonts w:ascii="CyrillicaOchrid10U" w:hAnsi="CyrillicaOchrid10U"/>
         </w:rPr>
-        <w:t>по лѣпотѣ → по + Dat. → по &amp; лѣпота</w:t>
+        <w:t>по лѣпотѣ → по &amp; лѣпота</w:t>
       </w:r>
       <w:r>
         <w:t xml:space="preserve"> (</w:t>
@@ -2710,7 +2710,7 @@
         <w:rPr>
           <w:rFonts w:ascii="CyrillicaOchrid10U" w:hAnsi="CyrillicaOchrid10U"/>
         </w:rPr>
-        <w:t>≈ прѧстьнкъ бꙑт</w:t>
+        <w:t>≈ прѧстьнкъ &amp; бꙑт</w:t>
       </w:r>
       <w:r>
         <w:rPr>
@@ -2766,7 +2766,7 @@
         <w:rPr>
           <w:rFonts w:ascii="CyrillicaOchrid10U" w:hAnsi="CyrillicaOchrid10U"/>
         </w:rPr>
-        <w:t>≈ прьтьнкъ бꙑт</w:t>
+        <w:t>≈ прьтьнкъ &amp; бꙑт</w:t>
       </w:r>
       <w:r>
         <w:t xml:space="preserve"> S</w:t>
@@ -4745,7 +4745,7 @@
         <w:rPr>
           <w:rFonts w:ascii="CyrillicaOchrid10U" w:hAnsi="CyrillicaOchrid10U"/>
         </w:rPr>
-        <w:t>авраамовъ &amp; ѧдь</w:t>
+        <w:t>авраамова ѧдь → авраамовъ &amp; ѧдь</w:t>
       </w:r>
       <w:r>
         <w:t xml:space="preserve"> (</w:t>
@@ -4893,7 +4893,7 @@
         <w:rPr>
           <w:rFonts w:ascii="CyrillicaOchrid10U" w:hAnsi="CyrillicaOchrid10U"/>
         </w:rPr>
-        <w:t>≈ прѧстьнкъ бꙑт</w:t>
+        <w:t>≈ прѧстьнкъ &amp; бꙑт</w:t>
       </w:r>
       <w:r>
         <w:rPr>
@@ -4949,7 +4949,7 @@
         <w:rPr>
           <w:rFonts w:ascii="CyrillicaOchrid10U" w:hAnsi="CyrillicaOchrid10U"/>
         </w:rPr>
-        <w:t>≈ прьтьнкъ бꙑт</w:t>
+        <w:t>≈ прьтьнкъ &amp; бꙑт</w:t>
       </w:r>
       <w:r>
         <w:t xml:space="preserve"> S</w:t>
